--- a/文档/开题记录表.docx
+++ b/文档/开题记录表.docx
@@ -7,7 +7,6 @@
         <w:ind w:firstLine="643"/>
         <w:jc w:val="center"/>
         <w:rPr>
-          <w:rFonts w:hint="eastAsia"/>
           <w:b/>
           <w:sz w:val="32"/>
           <w:szCs w:val="32"/>
@@ -26,12 +25,13 @@
       </w:r>
       <w:r>
         <w:rPr>
+          <w:rFonts w:hint="eastAsia"/>
           <w:b/>
           <w:sz w:val="32"/>
           <w:szCs w:val="32"/>
           <w:lang w:eastAsia="zh-CN"/>
         </w:rPr>
-        <w:t xml:space="preserve">    </w:t>
+        <w:t>2014</w:t>
       </w:r>
       <w:r>
         <w:rPr>
@@ -41,7 +41,7 @@
           <w:szCs w:val="32"/>
           <w:lang w:eastAsia="zh-CN"/>
         </w:rPr>
-        <w:t>级本科毕业设计</w:t>
+        <w:t>本科毕业设计</w:t>
       </w:r>
       <w:r>
         <w:rPr>
@@ -209,7 +209,7 @@
               <w:ind w:firstLineChars="0" w:firstLine="0"/>
               <w:jc w:val="center"/>
               <w:rPr>
-                <w:rFonts w:ascii="Times New Roman" w:hAnsi="Times New Roman" w:hint="eastAsia"/>
+                <w:rFonts w:ascii="Times New Roman" w:hAnsi="Times New Roman"/>
                 <w:szCs w:val="20"/>
               </w:rPr>
             </w:pPr>
@@ -233,7 +233,7 @@
               <w:ind w:firstLineChars="0" w:firstLine="0"/>
               <w:jc w:val="center"/>
               <w:rPr>
-                <w:rFonts w:ascii="Times New Roman" w:hAnsi="Times New Roman" w:hint="eastAsia"/>
+                <w:rFonts w:ascii="Times New Roman" w:hAnsi="Times New Roman"/>
                 <w:szCs w:val="20"/>
                 <w:lang w:eastAsia="zh-CN"/>
               </w:rPr>
@@ -290,6 +290,13 @@
                 <w:szCs w:val="20"/>
               </w:rPr>
             </w:pPr>
+            <w:r>
+              <w:rPr>
+                <w:rFonts w:ascii="Times New Roman" w:hAnsi="Times New Roman"/>
+                <w:szCs w:val="20"/>
+              </w:rPr>
+              <w:t>华中科技大学</w:t>
+            </w:r>
           </w:p>
         </w:tc>
         <w:tc>
@@ -327,8 +334,57 @@
               <w:rPr>
                 <w:rFonts w:ascii="Times New Roman" w:hAnsi="Times New Roman"/>
                 <w:szCs w:val="20"/>
+                <w:lang w:eastAsia="zh-CN"/>
               </w:rPr>
             </w:pPr>
+            <w:r>
+              <w:rPr>
+                <w:rFonts w:ascii="Times New Roman" w:hAnsi="Times New Roman" w:hint="eastAsia"/>
+                <w:szCs w:val="20"/>
+                <w:lang w:eastAsia="zh-CN"/>
+              </w:rPr>
+              <w:t>2018</w:t>
+            </w:r>
+            <w:r>
+              <w:rPr>
+                <w:rFonts w:ascii="Times New Roman" w:hAnsi="Times New Roman" w:hint="eastAsia"/>
+                <w:szCs w:val="20"/>
+                <w:lang w:eastAsia="zh-CN"/>
+              </w:rPr>
+              <w:t>年</w:t>
+            </w:r>
+            <w:r>
+              <w:rPr>
+                <w:rFonts w:ascii="Times New Roman" w:hAnsi="Times New Roman" w:hint="eastAsia"/>
+                <w:szCs w:val="20"/>
+                <w:lang w:eastAsia="zh-CN"/>
+              </w:rPr>
+              <w:t>3</w:t>
+            </w:r>
+            <w:r>
+              <w:rPr>
+                <w:rFonts w:ascii="Times New Roman" w:hAnsi="Times New Roman" w:hint="eastAsia"/>
+                <w:szCs w:val="20"/>
+                <w:lang w:eastAsia="zh-CN"/>
+              </w:rPr>
+              <w:t>月</w:t>
+            </w:r>
+            <w:r>
+              <w:rPr>
+                <w:rFonts w:ascii="Times New Roman" w:hAnsi="Times New Roman" w:hint="eastAsia"/>
+                <w:szCs w:val="20"/>
+                <w:lang w:eastAsia="zh-CN"/>
+              </w:rPr>
+              <w:t>9</w:t>
+            </w:r>
+            <w:r>
+              <w:rPr>
+                <w:rFonts w:ascii="Times New Roman" w:hAnsi="Times New Roman" w:hint="eastAsia"/>
+                <w:szCs w:val="20"/>
+                <w:lang w:eastAsia="zh-CN"/>
+              </w:rPr>
+              <w:t>日</w:t>
+            </w:r>
           </w:p>
         </w:tc>
       </w:tr>
@@ -348,10 +404,9 @@
               <w:rPr>
                 <w:rFonts w:ascii="Times New Roman" w:hAnsi="Times New Roman"/>
                 <w:szCs w:val="20"/>
+                <w:lang w:eastAsia="zh-CN"/>
               </w:rPr>
             </w:pPr>
-            <w:bookmarkStart w:id="0" w:name="_GoBack"/>
-            <w:bookmarkEnd w:id="0"/>
           </w:p>
           <w:p>
             <w:pPr>
@@ -360,15 +415,19 @@
               <w:rPr>
                 <w:rFonts w:ascii="Times New Roman" w:hAnsi="Times New Roman"/>
                 <w:szCs w:val="20"/>
+                <w:lang w:eastAsia="zh-CN"/>
               </w:rPr>
             </w:pPr>
             <w:r>
               <w:rPr>
                 <w:rFonts w:ascii="Times New Roman" w:hAnsi="Times New Roman" w:hint="eastAsia"/>
                 <w:szCs w:val="20"/>
+                <w:lang w:eastAsia="zh-CN"/>
               </w:rPr>
               <w:t>开题记录：</w:t>
             </w:r>
+            <w:bookmarkStart w:id="0" w:name="_GoBack"/>
+            <w:bookmarkEnd w:id="0"/>
           </w:p>
         </w:tc>
       </w:tr>
